--- a/Jobsheet 01 Abimanyu.docx
+++ b/Jobsheet 01 Abimanyu.docx
@@ -1173,10 +1173,7 @@
         <w:ind w:right="48" w:firstLine="362"/>
       </w:pPr>
       <w:r>
-        <w:t>Github</w:t>
-      </w:r>
-      <w:r>
-        <w:t xml:space="preserve"> </w:t>
+        <w:t xml:space="preserve">Github </w:t>
       </w:r>
     </w:p>
     <w:p>
@@ -2086,7 +2083,6 @@
         <w:tblCellMar>
           <w:top w:w="49" w:type="dxa"/>
           <w:left w:w="110" w:type="dxa"/>
-          <w:bottom w:w="0" w:type="dxa"/>
           <w:right w:w="9" w:type="dxa"/>
         </w:tblCellMar>
         <w:tblLook w:val="04A0" w:firstRow="1" w:lastRow="0" w:firstColumn="1" w:lastColumn="0" w:noHBand="0" w:noVBand="1"/>
@@ -2746,8 +2742,6 @@
         <w:tblCellMar>
           <w:top w:w="49" w:type="dxa"/>
           <w:left w:w="110" w:type="dxa"/>
-          <w:bottom w:w="0" w:type="dxa"/>
-          <w:right w:w="0" w:type="dxa"/>
         </w:tblCellMar>
         <w:tblLook w:val="04A0" w:firstRow="1" w:lastRow="0" w:firstColumn="1" w:lastColumn="0" w:noHBand="0" w:noVBand="1"/>
       </w:tblPr>
@@ -3580,7 +3574,6 @@
         <w:tblCellMar>
           <w:top w:w="49" w:type="dxa"/>
           <w:left w:w="110" w:type="dxa"/>
-          <w:bottom w:w="0" w:type="dxa"/>
           <w:right w:w="115" w:type="dxa"/>
         </w:tblCellMar>
         <w:tblLook w:val="04A0" w:firstRow="1" w:lastRow="0" w:firstColumn="1" w:lastColumn="0" w:noHBand="0" w:noVBand="1"/>
@@ -4465,7 +4458,6 @@
         <w:tblCellMar>
           <w:top w:w="66" w:type="dxa"/>
           <w:left w:w="110" w:type="dxa"/>
-          <w:bottom w:w="0" w:type="dxa"/>
           <w:right w:w="115" w:type="dxa"/>
         </w:tblCellMar>
         <w:tblLook w:val="04A0" w:firstRow="1" w:lastRow="0" w:firstColumn="1" w:lastColumn="0" w:noHBand="0" w:noVBand="1"/>
@@ -12430,8 +12422,6 @@
         <w:tblCellMar>
           <w:top w:w="49" w:type="dxa"/>
           <w:left w:w="110" w:type="dxa"/>
-          <w:bottom w:w="0" w:type="dxa"/>
-          <w:right w:w="0" w:type="dxa"/>
         </w:tblCellMar>
         <w:tblLook w:val="04A0" w:firstRow="1" w:lastRow="0" w:firstColumn="1" w:lastColumn="0" w:noHBand="0" w:noVBand="1"/>
       </w:tblPr>
@@ -12570,7 +12560,6 @@
         <w:tblCellMar>
           <w:top w:w="16" w:type="dxa"/>
           <w:left w:w="110" w:type="dxa"/>
-          <w:bottom w:w="0" w:type="dxa"/>
           <w:right w:w="106" w:type="dxa"/>
         </w:tblCellMar>
         <w:tblLook w:val="04A0" w:firstRow="1" w:lastRow="0" w:firstColumn="1" w:lastColumn="0" w:noHBand="0" w:noVBand="1"/>
@@ -12723,8 +12712,11 @@
               <w:t xml:space="preserve"> </w:t>
             </w:r>
             <w:r>
+              <w:rPr>
+                <w:noProof/>
+              </w:rPr>
               <w:drawing>
-                <wp:inline distT="0" distB="0" distL="0" distR="0" wp14:anchorId="370DE007" wp14:editId="74B7C3B7">
+                <wp:inline distT="0" distB="0" distL="0" distR="0" wp14:anchorId="370DE007" wp14:editId="6648B48B">
                   <wp:extent cx="3794616" cy="1828800"/>
                   <wp:effectExtent l="0" t="0" r="0" b="0"/>
                   <wp:docPr id="1913397840" name="Picture 128"/>
@@ -12783,6 +12775,9 @@
               <w:jc w:val="left"/>
             </w:pPr>
             <w:r>
+              <w:rPr>
+                <w:noProof/>
+              </w:rPr>
               <w:drawing>
                 <wp:inline distT="0" distB="0" distL="0" distR="0" wp14:anchorId="75088C42" wp14:editId="0D4FCF87">
                   <wp:extent cx="3543300" cy="1025405"/>
@@ -12827,6 +12822,9 @@
               <w:jc w:val="left"/>
             </w:pPr>
             <w:r>
+              <w:rPr>
+                <w:noProof/>
+              </w:rPr>
               <w:drawing>
                 <wp:inline distT="0" distB="0" distL="0" distR="0" wp14:anchorId="6BA46B3E" wp14:editId="60576546">
                   <wp:extent cx="3389122" cy="1323975"/>
@@ -12871,6 +12869,9 @@
               <w:jc w:val="left"/>
             </w:pPr>
             <w:r>
+              <w:rPr>
+                <w:noProof/>
+              </w:rPr>
               <w:drawing>
                 <wp:inline distT="0" distB="0" distL="0" distR="0" wp14:anchorId="008DCF5A" wp14:editId="212BE4D2">
                   <wp:extent cx="3359774" cy="946785"/>
@@ -12915,6 +12916,9 @@
               <w:jc w:val="left"/>
             </w:pPr>
             <w:r>
+              <w:rPr>
+                <w:noProof/>
+              </w:rPr>
               <w:drawing>
                 <wp:inline distT="0" distB="0" distL="0" distR="0" wp14:anchorId="6C539767" wp14:editId="1873BD96">
                   <wp:extent cx="3307080" cy="788925"/>
@@ -12959,6 +12963,9 @@
               <w:jc w:val="left"/>
             </w:pPr>
             <w:r>
+              <w:rPr>
+                <w:noProof/>
+              </w:rPr>
               <w:lastRenderedPageBreak/>
               <w:drawing>
                 <wp:inline distT="0" distB="0" distL="0" distR="0" wp14:anchorId="099920C4" wp14:editId="208A253F">
@@ -13004,6 +13011,9 @@
               <w:jc w:val="left"/>
             </w:pPr>
             <w:r>
+              <w:rPr>
+                <w:noProof/>
+              </w:rPr>
               <w:drawing>
                 <wp:inline distT="0" distB="0" distL="0" distR="0" wp14:anchorId="5C1A1EAC" wp14:editId="452DF736">
                   <wp:extent cx="4773930" cy="1097353"/>
@@ -13048,6 +13058,9 @@
               <w:jc w:val="left"/>
             </w:pPr>
             <w:r>
+              <w:rPr>
+                <w:noProof/>
+              </w:rPr>
               <w:drawing>
                 <wp:inline distT="0" distB="0" distL="0" distR="0" wp14:anchorId="78BCE80E" wp14:editId="699621F5">
                   <wp:extent cx="3958513" cy="1664335"/>
@@ -13151,6 +13164,9 @@
               <w:jc w:val="left"/>
             </w:pPr>
             <w:r>
+              <w:rPr>
+                <w:noProof/>
+              </w:rPr>
               <w:drawing>
                 <wp:inline distT="0" distB="0" distL="0" distR="0" wp14:anchorId="1AC448BD" wp14:editId="279B615B">
                   <wp:extent cx="3435394" cy="2251075"/>
@@ -13195,6 +13211,9 @@
               <w:jc w:val="left"/>
             </w:pPr>
             <w:r>
+              <w:rPr>
+                <w:noProof/>
+              </w:rPr>
               <w:lastRenderedPageBreak/>
               <w:drawing>
                 <wp:inline distT="0" distB="0" distL="0" distR="0" wp14:anchorId="7A8F994C" wp14:editId="444290F0">
@@ -13233,6 +13252,9 @@
               </w:drawing>
             </w:r>
             <w:r>
+              <w:rPr>
+                <w:noProof/>
+              </w:rPr>
               <w:drawing>
                 <wp:inline distT="0" distB="0" distL="0" distR="0" wp14:anchorId="4C718ADF" wp14:editId="3E0FB7C6">
                   <wp:extent cx="1985833" cy="1289050"/>
@@ -13277,6 +13299,9 @@
               <w:jc w:val="left"/>
             </w:pPr>
             <w:r>
+              <w:rPr>
+                <w:noProof/>
+              </w:rPr>
               <w:drawing>
                 <wp:inline distT="0" distB="0" distL="0" distR="0" wp14:anchorId="2BEA2F76" wp14:editId="5A35C2D0">
                   <wp:extent cx="3576474" cy="4495800"/>
@@ -13321,6 +13346,9 @@
               <w:jc w:val="left"/>
             </w:pPr>
             <w:r>
+              <w:rPr>
+                <w:noProof/>
+              </w:rPr>
               <w:lastRenderedPageBreak/>
               <w:drawing>
                 <wp:inline distT="0" distB="0" distL="0" distR="0" wp14:anchorId="4735B5F8" wp14:editId="2EEB7F76">
@@ -13366,6 +13394,9 @@
               <w:jc w:val="left"/>
             </w:pPr>
             <w:r>
+              <w:rPr>
+                <w:noProof/>
+              </w:rPr>
               <w:drawing>
                 <wp:inline distT="0" distB="0" distL="0" distR="0" wp14:anchorId="499EA332" wp14:editId="0323F42A">
                   <wp:extent cx="4138930" cy="1436875"/>
@@ -13472,6 +13503,9 @@
               <w:t xml:space="preserve"> </w:t>
             </w:r>
             <w:r>
+              <w:rPr>
+                <w:noProof/>
+              </w:rPr>
               <w:drawing>
                 <wp:inline distT="0" distB="0" distL="0" distR="0" wp14:anchorId="141CFFB7" wp14:editId="6A866F28">
                   <wp:extent cx="3726180" cy="1612573"/>
@@ -13529,6 +13563,9 @@
               <w:jc w:val="left"/>
             </w:pPr>
             <w:r>
+              <w:rPr>
+                <w:noProof/>
+              </w:rPr>
               <w:drawing>
                 <wp:inline distT="0" distB="0" distL="0" distR="0" wp14:anchorId="7DB98501" wp14:editId="6F34C266">
                   <wp:extent cx="3611880" cy="1550787"/>
@@ -13573,6 +13610,9 @@
               <w:jc w:val="left"/>
             </w:pPr>
             <w:r>
+              <w:rPr>
+                <w:noProof/>
+              </w:rPr>
               <w:lastRenderedPageBreak/>
               <w:drawing>
                 <wp:inline distT="0" distB="0" distL="0" distR="0" wp14:anchorId="7C9B72AF" wp14:editId="5614742B">
@@ -13618,6 +13658,9 @@
               <w:jc w:val="left"/>
             </w:pPr>
             <w:r>
+              <w:rPr>
+                <w:noProof/>
+              </w:rPr>
               <w:drawing>
                 <wp:inline distT="0" distB="0" distL="0" distR="0" wp14:anchorId="004995AE" wp14:editId="5FF6EA2B">
                   <wp:extent cx="3480538" cy="2258060"/>
@@ -13662,6 +13705,9 @@
               <w:jc w:val="left"/>
             </w:pPr>
             <w:r>
+              <w:rPr>
+                <w:noProof/>
+              </w:rPr>
               <w:drawing>
                 <wp:inline distT="0" distB="0" distL="0" distR="0" wp14:anchorId="7AEFF3C7" wp14:editId="08D34F87">
                   <wp:extent cx="3688080" cy="2273396"/>
@@ -13706,6 +13752,9 @@
               <w:jc w:val="left"/>
             </w:pPr>
             <w:r>
+              <w:rPr>
+                <w:noProof/>
+              </w:rPr>
               <w:drawing>
                 <wp:inline distT="0" distB="0" distL="0" distR="0" wp14:anchorId="3CA23D4C" wp14:editId="4FEF8110">
                   <wp:extent cx="4512317" cy="1548130"/>
@@ -13812,6 +13861,9 @@
               <w:t xml:space="preserve"> </w:t>
             </w:r>
             <w:r>
+              <w:rPr>
+                <w:noProof/>
+              </w:rPr>
               <w:drawing>
                 <wp:inline distT="0" distB="0" distL="0" distR="0" wp14:anchorId="6A6E88DC" wp14:editId="7C50E409">
                   <wp:extent cx="2856702" cy="1798955"/>
@@ -13856,6 +13908,9 @@
               <w:jc w:val="left"/>
             </w:pPr>
             <w:r>
+              <w:rPr>
+                <w:noProof/>
+              </w:rPr>
               <w:drawing>
                 <wp:inline distT="0" distB="0" distL="0" distR="0" wp14:anchorId="7B405947" wp14:editId="7BA7649C">
                   <wp:extent cx="3344501" cy="1741805"/>
@@ -13900,6 +13955,9 @@
               <w:jc w:val="left"/>
             </w:pPr>
             <w:r>
+              <w:rPr>
+                <w:noProof/>
+              </w:rPr>
               <w:drawing>
                 <wp:inline distT="0" distB="0" distL="0" distR="0" wp14:anchorId="62ECA237" wp14:editId="445863C0">
                   <wp:extent cx="4095200" cy="1908810"/>
@@ -13944,6 +14002,9 @@
               <w:jc w:val="left"/>
             </w:pPr>
             <w:r>
+              <w:rPr>
+                <w:noProof/>
+              </w:rPr>
               <w:drawing>
                 <wp:inline distT="0" distB="0" distL="0" distR="0" wp14:anchorId="4F8B323A" wp14:editId="49A89356">
                   <wp:extent cx="4081780" cy="1675290"/>
@@ -13987,14 +14048,10 @@
               <w:ind w:left="0" w:right="0" w:firstLine="0"/>
               <w:jc w:val="left"/>
             </w:pPr>
-          </w:p>
-          <w:p>
-            <w:pPr>
-              <w:spacing w:after="0" w:line="259" w:lineRule="auto"/>
-              <w:ind w:left="0" w:right="0" w:firstLine="0"/>
-              <w:jc w:val="left"/>
-            </w:pPr>
-            <w:r>
+            <w:r>
+              <w:rPr>
+                <w:noProof/>
+              </w:rPr>
               <w:lastRenderedPageBreak/>
               <w:drawing>
                 <wp:inline distT="0" distB="0" distL="0" distR="0" wp14:anchorId="3517EF3F" wp14:editId="2E7A0697">
@@ -14040,6 +14097,9 @@
               <w:jc w:val="left"/>
             </w:pPr>
             <w:r>
+              <w:rPr>
+                <w:noProof/>
+              </w:rPr>
               <w:drawing>
                 <wp:inline distT="0" distB="0" distL="0" distR="0" wp14:anchorId="6A4744BC" wp14:editId="5313E40B">
                   <wp:extent cx="4182564" cy="2307590"/>
@@ -14084,6 +14144,9 @@
               <w:jc w:val="left"/>
             </w:pPr>
             <w:r>
+              <w:rPr>
+                <w:noProof/>
+              </w:rPr>
               <w:drawing>
                 <wp:inline distT="0" distB="0" distL="0" distR="0" wp14:anchorId="485348AC" wp14:editId="0DDEBAA5">
                   <wp:extent cx="3404755" cy="3016250"/>
@@ -14128,6 +14191,9 @@
               <w:jc w:val="left"/>
             </w:pPr>
             <w:r>
+              <w:rPr>
+                <w:noProof/>
+              </w:rPr>
               <w:lastRenderedPageBreak/>
               <w:drawing>
                 <wp:inline distT="0" distB="0" distL="0" distR="0" wp14:anchorId="4616C124" wp14:editId="5D74F813">
@@ -14226,15 +14292,41 @@
     </w:p>
     <w:p>
       <w:pPr>
-        <w:numPr>
-          <w:ilvl w:val="0"/>
-          <w:numId w:val="9"/>
-        </w:numPr>
-        <w:spacing w:after="149"/>
-        <w:ind w:right="48" w:hanging="362"/>
-      </w:pPr>
-      <w:r>
-        <w:t xml:space="preserve">Apa manfaat yang Anda dapatkan ketika belajar P1 sampai P8 dalam membuat aplikasi atau penelitian terapan? </w:t>
+        <w:ind w:left="362" w:right="48" w:firstLine="0"/>
+        <w:rPr>
+          <w:b/>
+          <w:bCs/>
+        </w:rPr>
+      </w:pPr>
+      <w:r>
+        <w:rPr>
+          <w:b/>
+          <w:bCs/>
+        </w:rPr>
+        <w:t>Link Github:</w:t>
+      </w:r>
+    </w:p>
+    <w:p>
+      <w:pPr>
+        <w:ind w:left="362" w:right="48" w:firstLine="0"/>
+        <w:rPr>
+          <w:color w:val="4472C4" w:themeColor="accent1"/>
+          <w:u w:val="single"/>
+        </w:rPr>
+      </w:pPr>
+      <w:r>
+        <w:rPr>
+          <w:color w:val="4472C4" w:themeColor="accent1"/>
+          <w:u w:val="single"/>
+        </w:rPr>
+        <w:t>https://github.com/AbimanyuGilar/Jobsheet-1---Object-Oriented-Programming-Class.git</w:t>
+      </w:r>
+      <w:r>
+        <w:rPr>
+          <w:color w:val="4472C4" w:themeColor="accent1"/>
+          <w:u w:val="single"/>
+        </w:rPr>
+        <w:t xml:space="preserve"> </w:t>
       </w:r>
     </w:p>
     <w:p>
@@ -14408,6 +14500,40 @@
     </w:p>
     <w:p>
       <w:pPr>
+        <w:ind w:left="730" w:right="48"/>
+        <w:rPr>
+          <w:b/>
+          <w:bCs/>
+        </w:rPr>
+      </w:pPr>
+      <w:r>
+        <w:rPr>
+          <w:b/>
+          <w:bCs/>
+        </w:rPr>
+        <w:t>Hasil:</w:t>
+      </w:r>
+    </w:p>
+    <w:p>
+      <w:pPr>
+        <w:ind w:left="730" w:right="48"/>
+        <w:rPr>
+          <w:u w:val="single"/>
+        </w:rPr>
+      </w:pPr>
+      <w:r>
+        <w:tab/>
+      </w:r>
+      <w:r>
+        <w:rPr>
+          <w:color w:val="4472C4" w:themeColor="accent1"/>
+          <w:u w:val="single"/>
+        </w:rPr>
+        <w:t>https://github.com/AbimanyuGilar/Jobsheet-1---Object-Oriented-Programming-Class/blob/main/body%20mass%20index.ipynb</w:t>
+      </w:r>
+    </w:p>
+    <w:p>
+      <w:pPr>
         <w:numPr>
           <w:ilvl w:val="0"/>
           <w:numId w:val="9"/>
@@ -14426,6 +14552,38 @@
     </w:p>
     <w:p>
       <w:pPr>
+        <w:ind w:left="362" w:right="48" w:firstLine="0"/>
+        <w:rPr>
+          <w:b/>
+        </w:rPr>
+      </w:pPr>
+      <w:r>
+        <w:rPr>
+          <w:b/>
+        </w:rPr>
+        <w:t>Hasil:</w:t>
+      </w:r>
+    </w:p>
+    <w:p>
+      <w:pPr>
+        <w:ind w:left="362" w:right="48" w:firstLine="0"/>
+        <w:rPr>
+          <w:bCs/>
+          <w:color w:val="4472C4" w:themeColor="accent1"/>
+          <w:u w:val="single"/>
+        </w:rPr>
+      </w:pPr>
+      <w:r>
+        <w:rPr>
+          <w:bCs/>
+          <w:color w:val="4472C4" w:themeColor="accent1"/>
+          <w:u w:val="single"/>
+        </w:rPr>
+        <w:t>https://github.com/AbimanyuGilar/Jobsheet-1---Object-Oriented-Programming-Class/blob/main/odd-even-prime.ipynb</w:t>
+      </w:r>
+    </w:p>
+    <w:p>
+      <w:pPr>
         <w:spacing w:after="26" w:line="259" w:lineRule="auto"/>
         <w:ind w:left="0" w:right="0" w:firstLine="0"/>
         <w:jc w:val="left"/>
@@ -14478,6 +14636,7 @@
         <w:ind w:left="-5"/>
       </w:pPr>
       <w:r>
+        <w:lastRenderedPageBreak/>
         <w:t>H.</w:t>
       </w:r>
       <w:r>
@@ -14516,7 +14675,6 @@
         <w:jc w:val="left"/>
       </w:pPr>
       <w:r>
-        <w:lastRenderedPageBreak/>
         <w:t xml:space="preserve">Python Software Foundation. Dokumentasi Resmi Python. </w:t>
       </w:r>
       <w:r>
@@ -17487,6 +17645,7 @@
   <w:style w:type="character" w:default="1" w:styleId="DefaultParagraphFont">
     <w:name w:val="Default Paragraph Font"/>
     <w:uiPriority w:val="1"/>
+    <w:semiHidden/>
     <w:unhideWhenUsed/>
   </w:style>
   <w:style w:type="table" w:default="1" w:styleId="TableNormal">
@@ -17571,6 +17730,29 @@
     <w:semiHidden/>
     <w:unhideWhenUsed/>
     <w:rsid w:val="00657E11"/>
+  </w:style>
+  <w:style w:type="character" w:styleId="Hyperlink">
+    <w:name w:val="Hyperlink"/>
+    <w:basedOn w:val="DefaultParagraphFont"/>
+    <w:uiPriority w:val="99"/>
+    <w:unhideWhenUsed/>
+    <w:rsid w:val="006E447E"/>
+    <w:rPr>
+      <w:color w:val="0563C1" w:themeColor="hyperlink"/>
+      <w:u w:val="single"/>
+    </w:rPr>
+  </w:style>
+  <w:style w:type="character" w:styleId="UnresolvedMention">
+    <w:name w:val="Unresolved Mention"/>
+    <w:basedOn w:val="DefaultParagraphFont"/>
+    <w:uiPriority w:val="99"/>
+    <w:semiHidden/>
+    <w:unhideWhenUsed/>
+    <w:rsid w:val="006E447E"/>
+    <w:rPr>
+      <w:color w:val="605E5C"/>
+      <w:shd w:val="clear" w:color="auto" w:fill="E1DFDD"/>
+    </w:rPr>
   </w:style>
 </w:styles>
 </file>
